--- a/ordenanzas/1597.docx
+++ b/ordenanzas/1597.docx
@@ -5,7 +5,8 @@
     <w:p>
       <w:pPr>
         <w:pStyle w:val="Sangra3detindependiente"/>
-        <w:spacing w:after="200"/>
+        <w:keepNext/>
+        <w:spacing w:after="240"/>
         <w:ind w:firstLine="0"/>
         <w:jc w:val="right"/>
         <w:rPr>
@@ -22,15 +23,18 @@
     <w:p>
       <w:pPr>
         <w:pStyle w:val="Sangra3detindependiente"/>
-        <w:spacing w:after="200"/>
+        <w:keepNext/>
+        <w:spacing w:before="240" w:after="360"/>
         <w:ind w:firstLine="0"/>
         <w:jc w:val="left"/>
         <w:rPr>
-          <w:bCs/>
-        </w:rPr>
-      </w:pPr>
-      <w:r>
-        <w:rPr>
+          <w:b/>
+          <w:bCs/>
+        </w:rPr>
+      </w:pPr>
+      <w:r>
+        <w:rPr>
+          <w:b/>
           <w:bCs/>
         </w:rPr>
         <w:t>ORDENANZA Nº 1597</w:t>
@@ -39,30 +43,69 @@
     <w:p>
       <w:pPr>
         <w:pStyle w:val="Sangra3detindependiente"/>
-        <w:spacing w:after="200"/>
+        <w:keepNext/>
+        <w:spacing w:before="240" w:after="120"/>
         <w:ind w:firstLine="0"/>
-      </w:pPr>
-      <w:r>
-        <w:rPr>
+        <w:jc w:val="left"/>
+        <w:rPr>
+          <w:b/>
+          <w:bCs/>
+        </w:rPr>
+      </w:pPr>
+      <w:r>
+        <w:rPr>
+          <w:b/>
           <w:bCs/>
         </w:rPr>
         <w:t xml:space="preserve">VISTO: </w:t>
       </w:r>
+    </w:p>
+    <w:p>
+      <w:pPr>
+        <w:pStyle w:val="Sangra3detindependiente"/>
+        <w:keepNext/>
+        <w:spacing w:after="120"/>
+        <w:ind w:firstLine="0"/>
+        <w:jc w:val="left"/>
+      </w:pPr>
+      <w:r>
+        <w:rPr>
+          <w:bCs/>
+        </w:rPr>
+        <w:t xml:space="preserve"> </w:t>
+      </w:r>
       <w:r>
         <w:t>Que en el Código de Tránsito, Ordenanza 1254/02 se establece horarios de cargas o descargas en comercios; y</w:t>
       </w:r>
     </w:p>
     <w:p>
       <w:pPr>
-        <w:spacing w:after="200"/>
-        <w:jc w:val="both"/>
-      </w:pPr>
-      <w:r>
-        <w:rPr>
+        <w:keepNext/>
+        <w:spacing w:before="240" w:after="120"/>
+        <w:rPr>
+          <w:b/>
+          <w:bCs/>
+        </w:rPr>
+      </w:pPr>
+      <w:r>
+        <w:rPr>
+          <w:b/>
           <w:bCs/>
         </w:rPr>
         <w:t xml:space="preserve">CONSIDERANDO: </w:t>
       </w:r>
+    </w:p>
+    <w:p>
+      <w:pPr>
+        <w:keepNext/>
+        <w:spacing w:after="120"/>
+      </w:pPr>
+      <w:r>
+        <w:rPr>
+          <w:bCs/>
+        </w:rPr>
+        <w:t xml:space="preserve"> </w:t>
+      </w:r>
       <w:r>
         <w:t>Que dicha Ordenanza fue realizada en el año 2002, cuando las condiciones de la vía pública no reflejan lo que hoy ha crecido el Municipio, en comercios, Parque automotor y población en general;</w:t>
       </w:r>
@@ -70,17 +113,27 @@
     <w:p>
       <w:pPr>
         <w:pStyle w:val="Sangra2detindependiente"/>
-        <w:spacing w:after="200"/>
+        <w:keepNext/>
+        <w:spacing w:after="120"/>
         <w:ind w:firstLine="0"/>
-      </w:pPr>
-      <w:r>
-        <w:t>Que la mencionada Ordenanza en su Artículo 57º dice:</w:t>
+        <w:jc w:val="left"/>
+      </w:pPr>
+      <w:r>
+        <w:t>Que la mencionada Ordenanza en su Artículo 57</w:t>
+      </w:r>
+      <w:r>
+        <w:t xml:space="preserve">º </w:t>
+      </w:r>
+      <w:r>
+        <w:t>dice:</w:t>
       </w:r>
     </w:p>
     <w:p>
       <w:pPr>
         <w:pStyle w:val="Textoindependiente"/>
-        <w:spacing w:after="200"/>
+        <w:keepNext/>
+        <w:spacing w:after="120"/>
+        <w:jc w:val="left"/>
         <w:rPr>
           <w:bCs/>
         </w:rPr>
@@ -97,13 +150,13 @@
     </w:p>
     <w:p>
       <w:pPr>
+        <w:keepNext/>
         <w:numPr>
           <w:ilvl w:val="0"/>
           <w:numId w:val="7"/>
         </w:numPr>
-        <w:spacing w:after="200"/>
+        <w:spacing w:after="120"/>
         <w:ind w:left="0" w:firstLine="0"/>
-        <w:jc w:val="both"/>
         <w:rPr>
           <w:bCs/>
         </w:rPr>
@@ -117,13 +170,13 @@
     </w:p>
     <w:p>
       <w:pPr>
+        <w:keepNext/>
         <w:numPr>
           <w:ilvl w:val="0"/>
           <w:numId w:val="7"/>
         </w:numPr>
-        <w:spacing w:after="200"/>
+        <w:spacing w:after="120"/>
         <w:ind w:left="0" w:firstLine="0"/>
-        <w:jc w:val="both"/>
         <w:rPr>
           <w:bCs/>
         </w:rPr>
@@ -137,13 +190,13 @@
     </w:p>
     <w:p>
       <w:pPr>
+        <w:keepNext/>
         <w:numPr>
           <w:ilvl w:val="0"/>
           <w:numId w:val="7"/>
         </w:numPr>
-        <w:spacing w:after="200"/>
+        <w:spacing w:after="120"/>
         <w:ind w:left="0" w:firstLine="0"/>
-        <w:jc w:val="both"/>
         <w:rPr>
           <w:bCs/>
         </w:rPr>
@@ -158,8 +211,10 @@
     <w:p>
       <w:pPr>
         <w:pStyle w:val="Sangra2detindependiente"/>
-        <w:spacing w:after="200"/>
+        <w:keepNext/>
+        <w:spacing w:after="120"/>
         <w:ind w:firstLine="0"/>
+        <w:jc w:val="left"/>
       </w:pPr>
       <w:r>
         <w:t>Que de acuerdo al estudio realizado por la Dirección de Tránsito, Transporte y Vía Pública de la Municipalidad de Yerba Buena, se sugiere un cambio en el horario de carga y descarga;</w:t>
@@ -167,8 +222,8 @@
     </w:p>
     <w:p>
       <w:pPr>
-        <w:spacing w:after="200"/>
-        <w:jc w:val="both"/>
+        <w:keepNext/>
+        <w:spacing w:after="120"/>
       </w:pPr>
       <w:r>
         <w:t>Que el horario de la mañana de 6:00 a 8:00 hs. se debe cambiar de 8:30 a 10:30, justificando tal medida, que entre las 7:00 y las 8:10 hs. es cuando se observa el mayor movimiento vehicular por calles del Municipio, sea por que se trasladan al trabajo, ingresos de docentes y alumnos a los Establecimientos Escolares, etc., por lo cual en este horario sería conveniente tener despejada la vía pública de estos vehículos realizando maniobras de carga y descarga</w:t>
@@ -177,7 +232,7 @@
         <w:t xml:space="preserve"> </w:t>
       </w:r>
       <w:r>
-        <w:t xml:space="preserve">                    (</w:t>
+        <w:t xml:space="preserve"> (</w:t>
       </w:r>
       <w:r>
         <w:t>camionetas, camiones, etc.</w:t>
@@ -188,8 +243,8 @@
     </w:p>
     <w:p>
       <w:pPr>
-        <w:spacing w:after="200"/>
-        <w:jc w:val="both"/>
+        <w:keepNext/>
+        <w:spacing w:after="120"/>
         <w:rPr>
           <w:bCs/>
         </w:rPr>
@@ -200,12 +255,42 @@
     </w:p>
     <w:p>
       <w:pPr>
-        <w:spacing w:after="200"/>
+        <w:keepNext/>
+        <w:spacing w:before="360" w:after="360"/>
+        <w:ind w:left="1984" w:right="1984"/>
         <w:jc w:val="center"/>
         <w:rPr>
-          <w:bCs/>
-        </w:rPr>
-      </w:pPr>
+          <w:b/>
+          <w:bCs/>
+        </w:rPr>
+      </w:pPr>
+      <w:r>
+        <w:rPr>
+          <w:b/>
+          <w:bCs/>
+        </w:rPr>
+        <w:t>EL CONCEJO DELIBERANTE SANCIONA CON FUERZA DE ORDENANZA</w:t>
+      </w:r>
+    </w:p>
+    <w:p>
+      <w:pPr>
+        <w:keepNext/>
+        <w:spacing w:after="120"/>
+      </w:pPr>
+      <w:r>
+        <w:rPr>
+          <w:bCs/>
+          <w:u w:val="single"/>
+        </w:rPr>
+        <w:t>ARTICULO PRIMERO</w:t>
+      </w:r>
+      <w:r>
+        <w:rPr>
+          <w:bCs/>
+          <w:u w:val="single"/>
+        </w:rPr>
+        <w:t>:</w:t>
+      </w:r>
       <w:r>
         <w:rPr>
           <w:bCs/>
@@ -216,46 +301,30 @@
         <w:rPr>
           <w:bCs/>
         </w:rPr>
-        <w:t xml:space="preserve">POR </w:t>
-      </w:r>
-      <w:r>
-        <w:rPr>
-          <w:bCs/>
-        </w:rPr>
-        <w:t>EL CONCEJO DELIBERANTE SANCIONA CON FUERZA DE ORDENANZA</w:t>
-      </w:r>
-    </w:p>
-    <w:p>
-      <w:pPr>
-        <w:spacing w:after="200"/>
-        <w:jc w:val="both"/>
-      </w:pPr>
-      <w:r>
-        <w:rPr>
-          <w:bCs/>
-        </w:rPr>
-        <w:t>ARTICULO PRIMERO</w:t>
-      </w:r>
-      <w:r>
-        <w:rPr>
-          <w:bCs/>
-        </w:rPr>
-        <w:t xml:space="preserve">: </w:t>
-      </w:r>
-      <w:r>
-        <w:rPr>
-          <w:bCs/>
-        </w:rPr>
         <w:t xml:space="preserve">MODIFIQUESE </w:t>
       </w:r>
       <w:r>
-        <w:t>el Artículo 57º del Código de Tránsito, Ordenanza Nº 1254/02, el cual quedará redactado de la siguiente manera:</w:t>
+        <w:t>el Artículo 57</w:t>
+      </w:r>
+      <w:r>
+        <w:t xml:space="preserve">º </w:t>
+      </w:r>
+      <w:r>
+        <w:t>del Código de Tránsito, Ordenanza N</w:t>
+      </w:r>
+      <w:r>
+        <w:t xml:space="preserve">º </w:t>
+      </w:r>
+      <w:r>
+        <w:t>1254/02, el cual quedará redactado de la siguiente manera:</w:t>
       </w:r>
     </w:p>
     <w:p>
       <w:pPr>
         <w:pStyle w:val="Textoindependiente"/>
-        <w:spacing w:after="200"/>
+        <w:keepNext/>
+        <w:spacing w:after="120"/>
+        <w:jc w:val="left"/>
         <w:rPr>
           <w:bCs/>
         </w:rPr>
@@ -294,7 +363,7 @@
         <w:rPr>
           <w:bCs/>
         </w:rPr>
-        <w:t xml:space="preserve">                    (</w:t>
+        <w:t xml:space="preserve"> (</w:t>
       </w:r>
       <w:r>
         <w:rPr>
@@ -317,13 +386,13 @@
     </w:p>
     <w:p>
       <w:pPr>
+        <w:keepNext/>
         <w:numPr>
           <w:ilvl w:val="0"/>
           <w:numId w:val="8"/>
         </w:numPr>
-        <w:spacing w:after="200"/>
+        <w:spacing w:after="120"/>
         <w:ind w:left="0" w:firstLine="0"/>
-        <w:jc w:val="both"/>
         <w:rPr>
           <w:bCs/>
         </w:rPr>
@@ -337,13 +406,13 @@
     </w:p>
     <w:p>
       <w:pPr>
+        <w:keepNext/>
         <w:numPr>
           <w:ilvl w:val="0"/>
           <w:numId w:val="8"/>
         </w:numPr>
-        <w:spacing w:after="200"/>
+        <w:spacing w:after="120"/>
         <w:ind w:left="0" w:firstLine="0"/>
-        <w:jc w:val="both"/>
         <w:rPr>
           <w:bCs/>
         </w:rPr>
@@ -357,13 +426,13 @@
     </w:p>
     <w:p>
       <w:pPr>
+        <w:keepNext/>
         <w:numPr>
           <w:ilvl w:val="0"/>
           <w:numId w:val="8"/>
         </w:numPr>
-        <w:spacing w:after="200"/>
+        <w:spacing w:after="120"/>
         <w:ind w:left="0" w:firstLine="0"/>
-        <w:jc w:val="both"/>
         <w:rPr>
           <w:bCs/>
         </w:rPr>
@@ -377,16 +446,17 @@
     </w:p>
     <w:p>
       <w:pPr>
-        <w:spacing w:after="200"/>
-        <w:jc w:val="both"/>
-        <w:rPr>
-          <w:bCs/>
-        </w:rPr>
-      </w:pPr>
-      <w:r>
-        <w:rPr>
-          <w:bCs/>
-        </w:rPr>
+        <w:keepNext/>
+        <w:spacing w:after="120"/>
+        <w:rPr>
+          <w:bCs/>
+        </w:rPr>
+      </w:pPr>
+      <w:r>
+        <w:rPr>
+          <w:bCs/>
+        </w:rPr>
+        <w:lastRenderedPageBreak/>
         <w:t>2</w:t>
       </w:r>
       <w:r>
@@ -410,34 +480,33 @@
     </w:p>
     <w:p>
       <w:pPr>
+        <w:keepNext/>
         <w:numPr>
           <w:ilvl w:val="0"/>
           <w:numId w:val="9"/>
         </w:numPr>
-        <w:spacing w:after="200"/>
+        <w:spacing w:after="120"/>
         <w:ind w:left="0" w:firstLine="0"/>
-        <w:jc w:val="both"/>
-        <w:rPr>
-          <w:bCs/>
-        </w:rPr>
-      </w:pPr>
-      <w:r>
-        <w:rPr>
-          <w:bCs/>
-        </w:rPr>
-        <w:lastRenderedPageBreak/>
+        <w:rPr>
+          <w:bCs/>
+        </w:rPr>
+      </w:pPr>
+      <w:r>
+        <w:rPr>
+          <w:bCs/>
+        </w:rPr>
         <w:t>Lunes a Viernes de 21:30 a 6:30 hs.</w:t>
       </w:r>
     </w:p>
     <w:p>
       <w:pPr>
+        <w:keepNext/>
         <w:numPr>
           <w:ilvl w:val="0"/>
           <w:numId w:val="9"/>
         </w:numPr>
-        <w:spacing w:after="200"/>
+        <w:spacing w:after="120"/>
         <w:ind w:left="0" w:firstLine="0"/>
-        <w:jc w:val="both"/>
         <w:rPr>
           <w:bCs/>
         </w:rPr>
@@ -451,8 +520,8 @@
     </w:p>
     <w:p>
       <w:pPr>
-        <w:spacing w:after="200"/>
-        <w:jc w:val="both"/>
+        <w:keepNext/>
+        <w:spacing w:after="120"/>
         <w:rPr>
           <w:bCs/>
         </w:rPr>
@@ -466,8 +535,8 @@
     </w:p>
     <w:p>
       <w:pPr>
-        <w:spacing w:after="200"/>
-        <w:jc w:val="both"/>
+        <w:keepNext/>
+        <w:spacing w:after="120"/>
         <w:rPr>
           <w:bCs/>
         </w:rPr>
@@ -481,8 +550,8 @@
     </w:p>
     <w:p>
       <w:pPr>
-        <w:spacing w:after="200"/>
-        <w:jc w:val="both"/>
+        <w:keepNext/>
+        <w:spacing w:after="120"/>
         <w:rPr>
           <w:bCs/>
         </w:rPr>
@@ -496,8 +565,8 @@
     </w:p>
     <w:p>
       <w:pPr>
-        <w:spacing w:after="200"/>
-        <w:jc w:val="both"/>
+        <w:keepNext/>
+        <w:spacing w:after="120"/>
         <w:rPr>
           <w:bCs/>
         </w:rPr>
@@ -511,20 +580,28 @@
     </w:p>
     <w:p>
       <w:pPr>
-        <w:spacing w:after="200"/>
-        <w:jc w:val="both"/>
-      </w:pPr>
-      <w:r>
-        <w:rPr>
-          <w:bCs/>
+        <w:keepNext/>
+        <w:spacing w:after="120"/>
+      </w:pPr>
+      <w:r>
+        <w:rPr>
+          <w:bCs/>
+          <w:u w:val="single"/>
         </w:rPr>
         <w:t>ARTICULO SEGUNDO</w:t>
       </w:r>
       <w:r>
         <w:rPr>
           <w:bCs/>
-        </w:rPr>
-        <w:t xml:space="preserve">: </w:t>
+          <w:u w:val="single"/>
+        </w:rPr>
+        <w:t>:</w:t>
+      </w:r>
+      <w:r>
+        <w:rPr>
+          <w:bCs/>
+        </w:rPr>
+        <w:t xml:space="preserve"> </w:t>
       </w:r>
       <w:r>
         <w:rPr>
@@ -534,13 +611,68 @@
       </w:r>
     </w:p>
     <w:sectPr>
+      <w:footerReference w:type="default" r:id="rId7"/>
       <w:pgSz w:w="11906" w:h="16838" w:code="5"/>
       <w:pgMar w:top="1417" w:right="1701" w:bottom="1417" w:left="1701" w:header="709" w:footer="709" w:gutter="0"/>
+      <w:pgNumType w:start="2004"/>
       <w:cols w:space="708"/>
       <w:docGrid w:linePitch="360"/>
     </w:sectPr>
   </w:body>
 </w:document>
+</file>
+
+<file path=word/endnotes.xml><?xml version="1.0" encoding="utf-8"?>
+<w:endnotes xmlns:ve="http://schemas.openxmlformats.org/markup-compatibility/2006" xmlns:o="urn:schemas-microsoft-com:office:office" xmlns:r="http://schemas.openxmlformats.org/officeDocument/2006/relationships" xmlns:m="http://schemas.openxmlformats.org/officeDocument/2006/math" xmlns:v="urn:schemas-microsoft-com:vml" xmlns:wp="http://schemas.openxmlformats.org/drawingml/2006/wordprocessingDrawing" xmlns:w10="urn:schemas-microsoft-com:office:word" xmlns:w="http://schemas.openxmlformats.org/wordprocessingml/2006/main" xmlns:wne="http://schemas.microsoft.com/office/word/2006/wordml">
+  <w:endnote w:type="separator" w:id="-1">
+    <w:p>
+      <w:r>
+        <w:separator/>
+      </w:r>
+    </w:p>
+  </w:endnote>
+  <w:endnote w:type="continuationSeparator" w:id="0">
+    <w:p>
+      <w:r>
+        <w:continuationSeparator/>
+      </w:r>
+    </w:p>
+  </w:endnote>
+</w:endnotes>
+</file>
+
+<file path=word/footer1.xml><?xml version="1.0" encoding="utf-8"?>
+<w:ftr xmlns:ve="http://schemas.openxmlformats.org/markup-compatibility/2006" xmlns:o="urn:schemas-microsoft-com:office:office" xmlns:r="http://schemas.openxmlformats.org/officeDocument/2006/relationships" xmlns:m="http://schemas.openxmlformats.org/officeDocument/2006/math" xmlns:v="urn:schemas-microsoft-com:vml" xmlns:wp="http://schemas.openxmlformats.org/drawingml/2006/wordprocessingDrawing" xmlns:w10="urn:schemas-microsoft-com:office:word" xmlns:w="http://schemas.openxmlformats.org/wordprocessingml/2006/main" xmlns:wne="http://schemas.microsoft.com/office/word/2006/wordml">
+  <w:p>
+    <w:pPr>
+      <w:pStyle w:val="Piedepgina"/>
+      <w:rPr>
+        <w:rFonts w:ascii="Book Antiqua" w:hAnsi="Book Antiqua"/>
+        <w:color w:val="808080" w:themeColor="background1" w:themeShade="80"/>
+        <w:sz w:val="20"/>
+      </w:rPr>
+    </w:pPr>
+  </w:p>
+</w:ftr>
+</file>
+
+<file path=word/footnotes.xml><?xml version="1.0" encoding="utf-8"?>
+<w:footnotes xmlns:ve="http://schemas.openxmlformats.org/markup-compatibility/2006" xmlns:o="urn:schemas-microsoft-com:office:office" xmlns:r="http://schemas.openxmlformats.org/officeDocument/2006/relationships" xmlns:m="http://schemas.openxmlformats.org/officeDocument/2006/math" xmlns:v="urn:schemas-microsoft-com:vml" xmlns:wp="http://schemas.openxmlformats.org/drawingml/2006/wordprocessingDrawing" xmlns:w10="urn:schemas-microsoft-com:office:word" xmlns:w="http://schemas.openxmlformats.org/wordprocessingml/2006/main" xmlns:wne="http://schemas.microsoft.com/office/word/2006/wordml">
+  <w:footnote w:type="separator" w:id="-1">
+    <w:p>
+      <w:r>
+        <w:separator/>
+      </w:r>
+    </w:p>
+  </w:footnote>
+  <w:footnote w:type="continuationSeparator" w:id="0">
+    <w:p>
+      <w:r>
+        <w:continuationSeparator/>
+      </w:r>
+    </w:p>
+  </w:footnote>
+</w:footnotes>
 </file>
 
 <file path=word/numbering.xml><?xml version="1.0" encoding="utf-8"?>
@@ -1918,6 +2050,62 @@
       <w:jc w:val="both"/>
     </w:pPr>
   </w:style>
+  <w:style w:type="paragraph" w:styleId="Encabezado">
+    <w:name w:val="header"/>
+    <w:basedOn w:val="Normal"/>
+    <w:link w:val="EncabezadoCar"/>
+    <w:uiPriority w:val="99"/>
+    <w:semiHidden/>
+    <w:unhideWhenUsed/>
+    <w:rsid w:val="00342C1E"/>
+    <w:pPr>
+      <w:tabs>
+        <w:tab w:val="center" w:pos="4419"/>
+        <w:tab w:val="right" w:pos="8838"/>
+      </w:tabs>
+    </w:pPr>
+  </w:style>
+  <w:style w:type="character" w:customStyle="1" w:styleId="EncabezadoCar">
+    <w:name w:val="Encabezado Car"/>
+    <w:basedOn w:val="Fuentedeprrafopredeter"/>
+    <w:link w:val="Encabezado"/>
+    <w:uiPriority w:val="99"/>
+    <w:semiHidden/>
+    <w:rsid w:val="00342C1E"/>
+    <w:rPr>
+      <w:sz w:val="24"/>
+      <w:szCs w:val="24"/>
+      <w:lang w:eastAsia="es-ES"/>
+    </w:rPr>
+  </w:style>
+  <w:style w:type="paragraph" w:styleId="Piedepgina">
+    <w:name w:val="footer"/>
+    <w:basedOn w:val="Normal"/>
+    <w:link w:val="PiedepginaCar"/>
+    <w:uiPriority w:val="99"/>
+    <w:semiHidden/>
+    <w:unhideWhenUsed/>
+    <w:rsid w:val="00342C1E"/>
+    <w:pPr>
+      <w:tabs>
+        <w:tab w:val="center" w:pos="4419"/>
+        <w:tab w:val="right" w:pos="8838"/>
+      </w:tabs>
+    </w:pPr>
+  </w:style>
+  <w:style w:type="character" w:customStyle="1" w:styleId="PiedepginaCar">
+    <w:name w:val="Pie de página Car"/>
+    <w:basedOn w:val="Fuentedeprrafopredeter"/>
+    <w:link w:val="Piedepgina"/>
+    <w:uiPriority w:val="99"/>
+    <w:semiHidden/>
+    <w:rsid w:val="00342C1E"/>
+    <w:rPr>
+      <w:sz w:val="24"/>
+      <w:szCs w:val="24"/>
+      <w:lang w:eastAsia="es-ES"/>
+    </w:rPr>
+  </w:style>
 </w:styles>
 </file>
 
